--- a/Bai_tap_va_thuc_hanh_ss1-ss4/Mô tả thuật toán tính điểm trung bình.docx
+++ b/Bai_tap_va_thuc_hanh_ss1-ss4/Mô tả thuật toán tính điểm trung bình.docx
@@ -7,11 +7,15 @@
         <w:jc w:val="center"/>
         <w:rPr>
           <w:b/>
+          <w:sz w:val="40"/>
+          <w:szCs w:val="40"/>
         </w:rPr>
       </w:pPr>
       <w:r>
         <w:rPr>
           <w:b/>
+          <w:sz w:val="40"/>
+          <w:szCs w:val="40"/>
         </w:rPr>
         <w:t>Mô tả thuật toán tính điểm trung bình</w:t>
       </w:r>
@@ -23,72 +27,156 @@
           <w:ilvl w:val="0"/>
           <w:numId w:val="1"/>
         </w:numPr>
-      </w:pPr>
-      <w:r>
+        <w:rPr>
+          <w:b/>
+          <w:sz w:val="40"/>
+          <w:szCs w:val="40"/>
+        </w:rPr>
+      </w:pPr>
+      <w:r>
+        <w:rPr>
+          <w:b/>
+          <w:sz w:val="40"/>
+          <w:szCs w:val="40"/>
+        </w:rPr>
         <w:t>Pseudo code</w:t>
       </w:r>
     </w:p>
     <w:p>
       <w:pPr>
         <w:ind w:left="360"/>
-      </w:pPr>
-      <w:r>
+        <w:rPr>
+          <w:sz w:val="40"/>
+          <w:szCs w:val="40"/>
+        </w:rPr>
+      </w:pPr>
+      <w:r>
+        <w:rPr>
+          <w:sz w:val="40"/>
+          <w:szCs w:val="40"/>
+        </w:rPr>
         <w:t>Begin</w:t>
       </w:r>
     </w:p>
     <w:p>
       <w:pPr>
         <w:ind w:left="360"/>
-      </w:pPr>
-      <w:r>
+        <w:rPr>
+          <w:sz w:val="40"/>
+          <w:szCs w:val="40"/>
+        </w:rPr>
+      </w:pPr>
+      <w:r>
+        <w:rPr>
+          <w:sz w:val="40"/>
+          <w:szCs w:val="40"/>
+        </w:rPr>
         <w:t>Input Math</w:t>
       </w:r>
       <w:r>
+        <w:rPr>
+          <w:sz w:val="40"/>
+          <w:szCs w:val="40"/>
+        </w:rPr>
         <w:t xml:space="preserve"> (a), Physics (b), Chemistry (c)</w:t>
       </w:r>
     </w:p>
     <w:p>
       <w:pPr>
         <w:ind w:left="360"/>
-      </w:pPr>
-      <w:r>
+        <w:rPr>
+          <w:sz w:val="40"/>
+          <w:szCs w:val="40"/>
+        </w:rPr>
+      </w:pPr>
+      <w:r>
+        <w:rPr>
+          <w:sz w:val="40"/>
+          <w:szCs w:val="40"/>
+        </w:rPr>
         <w:t>If  ( 0  =&lt; a, b, c =&lt; 10 )</w:t>
       </w:r>
     </w:p>
     <w:p>
       <w:pPr>
         <w:ind w:left="360" w:firstLine="360"/>
-      </w:pPr>
-      <w:r>
+        <w:rPr>
+          <w:sz w:val="40"/>
+          <w:szCs w:val="40"/>
+        </w:rPr>
+      </w:pPr>
+      <w:r>
+        <w:rPr>
+          <w:sz w:val="40"/>
+          <w:szCs w:val="40"/>
+        </w:rPr>
         <w:t>Print “A</w:t>
       </w:r>
       <w:r>
+        <w:rPr>
+          <w:sz w:val="40"/>
+          <w:szCs w:val="40"/>
+        </w:rPr>
         <w:t>verage (Ave) = ( a + b + c ) / 3</w:t>
       </w:r>
       <w:r>
+        <w:rPr>
+          <w:sz w:val="40"/>
+          <w:szCs w:val="40"/>
+        </w:rPr>
         <w:t>”</w:t>
       </w:r>
-      <w:bookmarkStart w:id="0" w:name="_GoBack"/>
-      <w:bookmarkEnd w:id="0"/>
-    </w:p>
-    <w:p>
-      <w:r>
+    </w:p>
+    <w:p>
+      <w:pPr>
+        <w:rPr>
+          <w:sz w:val="40"/>
+          <w:szCs w:val="40"/>
+        </w:rPr>
+      </w:pPr>
+      <w:r>
+        <w:rPr>
+          <w:sz w:val="40"/>
+          <w:szCs w:val="40"/>
+        </w:rPr>
         <w:t xml:space="preserve">     Else </w:t>
       </w:r>
     </w:p>
     <w:p>
-      <w:r>
+      <w:pPr>
+        <w:rPr>
+          <w:sz w:val="40"/>
+          <w:szCs w:val="40"/>
+        </w:rPr>
+      </w:pPr>
+      <w:r>
+        <w:rPr>
+          <w:sz w:val="40"/>
+          <w:szCs w:val="40"/>
+        </w:rPr>
         <w:tab/>
       </w:r>
       <w:r>
+        <w:rPr>
+          <w:sz w:val="40"/>
+          <w:szCs w:val="40"/>
+        </w:rPr>
         <w:t>Input a, b, c</w:t>
       </w:r>
     </w:p>
     <w:p>
       <w:pPr>
         <w:ind w:left="360"/>
-      </w:pPr>
-      <w:r>
+        <w:rPr>
+          <w:sz w:val="40"/>
+          <w:szCs w:val="40"/>
+        </w:rPr>
+      </w:pPr>
+      <w:r>
+        <w:rPr>
+          <w:sz w:val="40"/>
+          <w:szCs w:val="40"/>
+        </w:rPr>
         <w:t>End</w:t>
       </w:r>
     </w:p>
@@ -99,24 +187,65 @@
           <w:ilvl w:val="0"/>
           <w:numId w:val="1"/>
         </w:numPr>
-      </w:pPr>
-      <w:r>
+        <w:rPr>
+          <w:b/>
+          <w:sz w:val="40"/>
+          <w:szCs w:val="40"/>
+        </w:rPr>
+      </w:pPr>
+      <w:r>
+        <w:rPr>
+          <w:b/>
+          <w:sz w:val="40"/>
+          <w:szCs w:val="40"/>
+        </w:rPr>
         <w:t>Flowchart</w:t>
       </w:r>
     </w:p>
     <w:p>
       <w:pPr>
         <w:pStyle w:val="ListParagraph"/>
-      </w:pPr>
-      <w:r>
-        <w:rPr>
-          <w:noProof/>
-        </w:rPr>
+        <w:rPr>
+          <w:sz w:val="40"/>
+          <w:szCs w:val="40"/>
+        </w:rPr>
+      </w:pPr>
+      <w:r>
+        <w:rPr>
+          <w:sz w:val="40"/>
+          <w:szCs w:val="40"/>
+        </w:rPr>
+        <w:t>ở trang bên dưới</w:t>
+      </w:r>
+    </w:p>
+    <w:p>
+      <w:pPr>
+        <w:pStyle w:val="ListParagraph"/>
+        <w:rPr>
+          <w:sz w:val="40"/>
+          <w:szCs w:val="40"/>
+        </w:rPr>
+      </w:pPr>
+    </w:p>
+    <w:p>
+      <w:pPr>
+        <w:pStyle w:val="ListParagraph"/>
+        <w:rPr>
+          <w:sz w:val="40"/>
+          <w:szCs w:val="40"/>
+        </w:rPr>
+      </w:pPr>
+      <w:r>
+        <w:rPr>
+          <w:sz w:val="40"/>
+          <w:szCs w:val="40"/>
+        </w:rPr>
+        <w:lastRenderedPageBreak/>
         <w:drawing>
-          <wp:inline distT="0" distB="0" distL="0" distR="0">
-            <wp:extent cx="3162300" cy="5156409"/>
-            <wp:effectExtent l="0" t="0" r="0" b="6350"/>
-            <wp:docPr id="2" name="Picture 2"/>
+          <wp:inline distT="0" distB="0" distL="0" distR="0" wp14:anchorId="49DD63FE" wp14:editId="0F2D162A">
+            <wp:extent cx="3819525" cy="8618220"/>
+            <wp:effectExtent l="0" t="0" r="9525" b="0"/>
+            <wp:docPr id="1" name="Picture 1"/>
             <wp:cNvGraphicFramePr>
               <a:graphicFrameLocks xmlns:a="http://schemas.openxmlformats.org/drawingml/2006/main" noChangeAspect="1"/>
             </wp:cNvGraphicFramePr>
@@ -124,17 +253,11 @@
               <a:graphicData uri="http://schemas.openxmlformats.org/drawingml/2006/picture">
                 <pic:pic xmlns:pic="http://schemas.openxmlformats.org/drawingml/2006/picture">
                   <pic:nvPicPr>
-                    <pic:cNvPr id="2" name="tinh_Diem_Trung_Binh.png"/>
+                    <pic:cNvPr id="1" name=""/>
                     <pic:cNvPicPr/>
                   </pic:nvPicPr>
                   <pic:blipFill>
-                    <a:blip r:embed="rId5">
-                      <a:extLst>
-                        <a:ext uri="{28A0092B-C50C-407E-A947-70E740481C1C}">
-                          <a14:useLocalDpi xmlns:a14="http://schemas.microsoft.com/office/drawing/2010/main" val="0"/>
-                        </a:ext>
-                      </a:extLst>
-                    </a:blip>
+                    <a:blip r:embed="rId5"/>
                     <a:stretch>
                       <a:fillRect/>
                     </a:stretch>
@@ -142,7 +265,7 @@
                   <pic:spPr>
                     <a:xfrm>
                       <a:off x="0" y="0"/>
-                      <a:ext cx="3185286" cy="5193890"/>
+                      <a:ext cx="3819525" cy="8618220"/>
                     </a:xfrm>
                     <a:prstGeom prst="rect">
                       <a:avLst/>
@@ -154,10 +277,16 @@
           </wp:inline>
         </w:drawing>
       </w:r>
+      <w:bookmarkStart w:id="0" w:name="_GoBack"/>
+      <w:bookmarkEnd w:id="0"/>
     </w:p>
     <w:p>
       <w:pPr>
         <w:pStyle w:val="ListParagraph"/>
+        <w:rPr>
+          <w:sz w:val="40"/>
+          <w:szCs w:val="40"/>
+        </w:rPr>
       </w:pPr>
     </w:p>
     <w:sectPr>
